--- a/welink/chatbot-3ju/Chatbot 详细资料 22.6.1.docx
+++ b/welink/chatbot-3ju/Chatbot 详细资料 22.6.1.docx
@@ -1536,33 +1536,13 @@
               <w:rPr>
                 <w:rFonts w:hint="eastAsia"/>
               </w:rPr>
-              <w:t>北京微网通联股份有限公司，详细见下表</w:t>
-            </w:r>
-          </w:p>
-          <w:p>
-            <w:pPr>
-              <w:pStyle w:val="afffff9"/>
+              <w:t>北京三巨时代科技有限公司</w:t>
+            </w:r>
+            <w:r>
               <w:rPr>
                 <w:rFonts w:hint="eastAsia"/>
               </w:rPr>
-            </w:pPr>
-            <w:r>
-              <w:t>http://joozo.cn/welink/chatbot-3ju/</w:t>
-            </w:r>
-            <w:r>
-              <w:rPr>
-                <w:rFonts w:hint="eastAsia"/>
-              </w:rPr>
-              <w:t>北京微网通联股份有限公司</w:t>
-            </w:r>
-            <w:r>
-              <w:t>-</w:t>
-            </w:r>
-            <w:r>
-              <w:t>基本信息</w:t>
-            </w:r>
-            <w:r>
-              <w:t>.pdf</w:t>
+              <w:t>，详见下表</w:t>
             </w:r>
           </w:p>
         </w:tc>
@@ -1737,22 +1717,16 @@
               <w:pStyle w:val="afffff9"/>
             </w:pPr>
             <w:r>
-              <w:t>http://joozo.cn/welink/chatbot-3ju/</w:t>
-            </w:r>
-            <w:r>
               <w:rPr>
                 <w:rFonts w:hint="eastAsia"/>
               </w:rPr>
-              <w:t>北京微网通联股份有限公司</w:t>
-            </w:r>
-            <w:r>
-              <w:t>-</w:t>
-            </w:r>
-            <w:r>
-              <w:t>企业信息</w:t>
-            </w:r>
-            <w:r>
-              <w:t>.pdf</w:t>
+              <w:t>北京三巨时代科技有限公司</w:t>
+            </w:r>
+            <w:r>
+              <w:rPr>
+                <w:rFonts w:hint="eastAsia"/>
+              </w:rPr>
+              <w:t>，详见下表</w:t>
             </w:r>
           </w:p>
         </w:tc>
@@ -1779,7 +1753,6 @@
               <w:rPr>
                 <w:rFonts w:ascii="Calibri" w:eastAsia="Calibri" w:hAnsi="Calibri" w:cs="Calibri"/>
               </w:rPr>
-              <w:lastRenderedPageBreak/>
               <w:t xml:space="preserve">3 </w:t>
             </w:r>
           </w:p>
@@ -1930,22 +1903,10 @@
               <w:pStyle w:val="afffff9"/>
             </w:pPr>
             <w:r>
-              <w:t>http://joozo.cn/welink/chatbot-3ju/</w:t>
-            </w:r>
-            <w:r>
               <w:rPr>
                 <w:rFonts w:hint="eastAsia"/>
               </w:rPr>
-              <w:t>北京微网通联股份有限公司</w:t>
-            </w:r>
-            <w:r>
-              <w:t>-</w:t>
-            </w:r>
-            <w:r>
-              <w:t>合同信息</w:t>
-            </w:r>
-            <w:r>
-              <w:t>.pdf</w:t>
+              <w:t>详见下表</w:t>
             </w:r>
           </w:p>
         </w:tc>
@@ -1972,6 +1933,7 @@
               <w:rPr>
                 <w:rFonts w:ascii="Calibri" w:eastAsia="Calibri" w:hAnsi="Calibri" w:cs="Calibri"/>
               </w:rPr>
+              <w:lastRenderedPageBreak/>
               <w:t xml:space="preserve">4 </w:t>
             </w:r>
           </w:p>
@@ -2114,22 +2076,10 @@
               <w:pStyle w:val="afffff9"/>
             </w:pPr>
             <w:r>
-              <w:t>http://joozo.cn/welink/chatbot-3ju/</w:t>
-            </w:r>
-            <w:r>
               <w:rPr>
                 <w:rFonts w:hint="eastAsia"/>
               </w:rPr>
-              <w:t>北京微网通联股份有限公司</w:t>
-            </w:r>
-            <w:r>
-              <w:t>-</w:t>
-            </w:r>
-            <w:r>
-              <w:t>法人信息</w:t>
-            </w:r>
-            <w:r>
-              <w:t>.pdf</w:t>
+              <w:t>详见下表</w:t>
             </w:r>
           </w:p>
         </w:tc>
@@ -3276,28 +3226,24 @@
               <w:right w:val="single" w:sz="4" w:space="0" w:color="000000"/>
             </w:tcBorders>
             <w:shd w:val="clear" w:color="auto" w:fill="D6E3BC" w:themeFill="accent3" w:themeFillTint="66"/>
-          </w:tcPr>
-          <w:p>
-            <w:pPr>
-              <w:pStyle w:val="afffff9"/>
-            </w:pPr>
-            <w:r>
-              <w:t>http://joozo.cn/welink/chatbot-3ju/</w:t>
-            </w:r>
+            <w:vAlign w:val="center"/>
+          </w:tcPr>
+          <w:p>
+            <w:pPr>
+              <w:pStyle w:val="afffff9"/>
+              <w:jc w:val="both"/>
+            </w:pPr>
             <w:r>
               <w:rPr>
                 <w:rFonts w:hint="eastAsia"/>
               </w:rPr>
-              <w:t>北京三巨时代科技有限公司</w:t>
-            </w:r>
-            <w:r>
-              <w:t>-</w:t>
-            </w:r>
-            <w:r>
-              <w:t>公司介绍</w:t>
-            </w:r>
-            <w:r>
-              <w:t>.pdf</w:t>
+              <w:t>北京三巨时代科技有限公司主要经营：技术推广服务；企业管理咨询；市场调查；投资咨询；会议及展览服务；基础软件服务；应用软件服务（不含医用软件）；计算机系统服务；销售电子产品、计算机、软件及辅助设备。公司尊崇“踏实、拼搏、责任”的企业精神，并以诚信、共赢、开创经营理念，创造良好的企业环境，以全新的管理模式，完善的技术，周到的服务，卓越的品质为生存根本，我们始终坚持用户至上</w:t>
+            </w:r>
+            <w:r>
+              <w:t xml:space="preserve"> </w:t>
+            </w:r>
+            <w:r>
+              <w:t>用心服务于客户，坚持用自己的服务去打动客户。</w:t>
             </w:r>
           </w:p>
         </w:tc>
@@ -3475,23 +3421,36 @@
               <w:right w:val="single" w:sz="4" w:space="0" w:color="000000"/>
             </w:tcBorders>
             <w:shd w:val="clear" w:color="auto" w:fill="D6E3BC" w:themeFill="accent3" w:themeFillTint="66"/>
-          </w:tcPr>
-          <w:p>
-            <w:pPr>
-              <w:pStyle w:val="afffff9"/>
-            </w:pPr>
-            <w:r>
-              <w:t>http://joozo.cn/welink/chatbot-3ju/</w:t>
-            </w:r>
-            <w:r>
+            <w:vAlign w:val="center"/>
+          </w:tcPr>
+          <w:p>
+            <w:pPr>
+              <w:pStyle w:val="afffff9"/>
               <w:rPr>
                 <w:rFonts w:hint="eastAsia"/>
               </w:rPr>
-              <w:t>北京三巨时代科技有限公司</w:t>
-            </w:r>
-            <w:r>
-              <w:t>-LOGO.png</w:t>
-            </w:r>
+            </w:pPr>
+            <w:hyperlink r:id="rId9" w:history="1">
+              <w:r>
+                <w:rPr>
+                  <w:rStyle w:val="afff6"/>
+                </w:rPr>
+                <w:t>http://joozo.cn/welink/chatbot-3ju/</w:t>
+              </w:r>
+              <w:r>
+                <w:rPr>
+                  <w:rStyle w:val="afff6"/>
+                  <w:rFonts w:hint="eastAsia"/>
+                </w:rPr>
+                <w:t>北京三巨时代科技有限公司</w:t>
+              </w:r>
+              <w:r>
+                <w:rPr>
+                  <w:rStyle w:val="afff6"/>
+                </w:rPr>
+                <w:t>-LOGO.png</w:t>
+              </w:r>
+            </w:hyperlink>
           </w:p>
         </w:tc>
       </w:tr>
@@ -3517,6 +3476,7 @@
               <w:rPr>
                 <w:rFonts w:ascii="Calibri" w:eastAsia="Calibri" w:hAnsi="Calibri" w:cs="Calibri"/>
               </w:rPr>
+              <w:lastRenderedPageBreak/>
               <w:t xml:space="preserve">3 </w:t>
             </w:r>
           </w:p>
@@ -3659,6 +3619,7 @@
               <w:right w:val="single" w:sz="4" w:space="0" w:color="000000"/>
             </w:tcBorders>
             <w:shd w:val="clear" w:color="auto" w:fill="D6E3BC" w:themeFill="accent3" w:themeFillTint="66"/>
+            <w:vAlign w:val="center"/>
           </w:tcPr>
           <w:p>
             <w:pPr>
@@ -3828,29 +3789,48 @@
               <w:right w:val="single" w:sz="4" w:space="0" w:color="000000"/>
             </w:tcBorders>
             <w:shd w:val="clear" w:color="auto" w:fill="D6E3BC" w:themeFill="accent3" w:themeFillTint="66"/>
-          </w:tcPr>
-          <w:p>
-            <w:pPr>
-              <w:pStyle w:val="afffff9"/>
-            </w:pPr>
-            <w:r>
-              <w:t>http://joozo.cn/welink/chatbot-3ju/</w:t>
-            </w:r>
-            <w:r>
+            <w:vAlign w:val="center"/>
+          </w:tcPr>
+          <w:p>
+            <w:pPr>
+              <w:pStyle w:val="afffff9"/>
               <w:rPr>
                 <w:rFonts w:hint="eastAsia"/>
               </w:rPr>
-              <w:t>北京三巨时代科技有限公司</w:t>
-            </w:r>
-            <w:r>
-              <w:t>-</w:t>
-            </w:r>
-            <w:r>
-              <w:t>营业执照</w:t>
-            </w:r>
-            <w:r>
-              <w:t>.jpg</w:t>
-            </w:r>
+            </w:pPr>
+            <w:hyperlink r:id="rId10" w:history="1">
+              <w:r>
+                <w:rPr>
+                  <w:rStyle w:val="afff6"/>
+                </w:rPr>
+                <w:t>http://joozo.cn/welink/chatbot-3ju/</w:t>
+              </w:r>
+              <w:r>
+                <w:rPr>
+                  <w:rStyle w:val="afff6"/>
+                  <w:rFonts w:hint="eastAsia"/>
+                </w:rPr>
+                <w:t>北京三巨时代科技有限公司</w:t>
+              </w:r>
+              <w:r>
+                <w:rPr>
+                  <w:rStyle w:val="afff6"/>
+                </w:rPr>
+                <w:t>-</w:t>
+              </w:r>
+              <w:r>
+                <w:rPr>
+                  <w:rStyle w:val="afff6"/>
+                </w:rPr>
+                <w:t>营业执照</w:t>
+              </w:r>
+              <w:r>
+                <w:rPr>
+                  <w:rStyle w:val="afff6"/>
+                </w:rPr>
+                <w:t>.jpg</w:t>
+              </w:r>
+            </w:hyperlink>
           </w:p>
         </w:tc>
       </w:tr>
@@ -3876,7 +3856,6 @@
               <w:rPr>
                 <w:rFonts w:ascii="Calibri" w:eastAsia="Calibri" w:hAnsi="Calibri" w:cs="Calibri"/>
               </w:rPr>
-              <w:lastRenderedPageBreak/>
               <w:t xml:space="preserve">5 </w:t>
             </w:r>
           </w:p>
@@ -4770,7 +4749,7 @@
               <w:rPr>
                 <w:rFonts w:hint="eastAsia"/>
               </w:rPr>
-              <w:t>赵彦兵</w:t>
+              <w:t>霍笑语</w:t>
             </w:r>
           </w:p>
         </w:tc>
@@ -4933,7 +4912,10 @@
               <w:t>1</w:t>
             </w:r>
             <w:r>
-              <w:t>30727199002030018</w:t>
+              <w:t>30</w:t>
+            </w:r>
+            <w:r>
+              <w:t>435199910312129</w:t>
             </w:r>
           </w:p>
         </w:tc>
@@ -5093,7 +5075,10 @@
               <w:rPr>
                 <w:rFonts w:hint="eastAsia"/>
               </w:rPr>
-              <w:t>13111125757</w:t>
+              <w:t>1</w:t>
+            </w:r>
+            <w:r>
+              <w:t>5831046116</w:t>
             </w:r>
           </w:p>
         </w:tc>
@@ -5250,7 +5235,22 @@
               <w:pStyle w:val="afffff9"/>
             </w:pPr>
             <w:r>
-              <w:t>joozo@joozo.cn</w:t>
+              <w:rPr>
+                <w:rFonts w:hint="eastAsia"/>
+              </w:rPr>
+              <w:t>1</w:t>
+            </w:r>
+            <w:r>
+              <w:t>434117212</w:t>
+            </w:r>
+            <w:r>
+              <w:rPr>
+                <w:rFonts w:hint="eastAsia"/>
+              </w:rPr>
+              <w:t>@qq</w:t>
+            </w:r>
+            <w:r>
+              <w:t>.com</w:t>
             </w:r>
           </w:p>
         </w:tc>
@@ -5412,18 +5412,70 @@
             <w:pPr>
               <w:pStyle w:val="afffff9"/>
             </w:pPr>
-            <w:r>
-              <w:t>http://joozo.cn/welink/chatbot-3ju/</w:t>
-            </w:r>
-            <w:r>
+            <w:hyperlink r:id="rId11" w:history="1">
+              <w:r>
+                <w:rPr>
+                  <w:rStyle w:val="afff6"/>
+                </w:rPr>
+                <w:t>http://joozo.cn/welink/chatbot-3ju/</w:t>
+              </w:r>
+              <w:r>
+                <w:rPr>
+                  <w:rStyle w:val="afff6"/>
+                  <w:rFonts w:hint="eastAsia"/>
+                </w:rPr>
+                <w:t>客户联系人身份证正面</w:t>
+              </w:r>
+              <w:r>
+                <w:rPr>
+                  <w:rStyle w:val="afff6"/>
+                </w:rPr>
+                <w:t>.jpg</w:t>
+              </w:r>
+            </w:hyperlink>
+          </w:p>
+          <w:p>
+            <w:pPr>
+              <w:pStyle w:val="afffff9"/>
               <w:rPr>
                 <w:rFonts w:hint="eastAsia"/>
               </w:rPr>
-              <w:t>客户联系人身份证正反面</w:t>
-            </w:r>
-            <w:r>
-              <w:t>.pdf</w:t>
-            </w:r>
+            </w:pPr>
+            <w:hyperlink r:id="rId12" w:history="1">
+              <w:r>
+                <w:rPr>
+                  <w:rStyle w:val="afff6"/>
+                </w:rPr>
+                <w:t>http://joozo.cn/welink/chatbot-3ju/</w:t>
+              </w:r>
+              <w:r>
+                <w:rPr>
+                  <w:rStyle w:val="afff6"/>
+                  <w:rFonts w:hint="eastAsia"/>
+                </w:rPr>
+                <w:t>客户联系人身份证</w:t>
+              </w:r>
+              <w:r>
+                <w:rPr>
+                  <w:rStyle w:val="afff6"/>
+                  <w:rFonts w:hint="eastAsia"/>
+                </w:rPr>
+                <w:t>反</w:t>
+              </w:r>
+              <w:r>
+                <w:rPr>
+                  <w:rStyle w:val="afff6"/>
+                  <w:rFonts w:hint="eastAsia"/>
+                </w:rPr>
+                <w:t>面</w:t>
+              </w:r>
+              <w:r>
+                <w:rPr>
+                  <w:rStyle w:val="afff6"/>
+                </w:rPr>
+                <w:t>.jpg</w:t>
+              </w:r>
+            </w:hyperlink>
           </w:p>
         </w:tc>
       </w:tr>
@@ -6051,6 +6103,7 @@
               <w:rPr>
                 <w:rFonts w:ascii="Calibri" w:eastAsia="Calibri" w:hAnsi="Calibri" w:cs="Calibri"/>
               </w:rPr>
+              <w:lastRenderedPageBreak/>
               <w:t xml:space="preserve">3 </w:t>
             </w:r>
           </w:p>
@@ -6503,7 +6556,6 @@
               <w:rPr>
                 <w:rFonts w:ascii="Calibri" w:eastAsia="Calibri" w:hAnsi="Calibri" w:cs="Calibri"/>
               </w:rPr>
-              <w:lastRenderedPageBreak/>
               <w:t xml:space="preserve">5 </w:t>
             </w:r>
           </w:p>
@@ -6904,6 +6956,12 @@
             <w:pPr>
               <w:pStyle w:val="afffff9"/>
             </w:pPr>
+            <w:r>
+              <w:rPr>
+                <w:rFonts w:hint="eastAsia"/>
+              </w:rPr>
+              <w:t>/</w:t>
+            </w:r>
           </w:p>
         </w:tc>
       </w:tr>
@@ -7483,15 +7541,16 @@
           <w:p>
             <w:pPr>
               <w:pStyle w:val="afffff9"/>
-            </w:pPr>
-            <w:proofErr w:type="gramStart"/>
-            <w:r>
               <w:rPr>
                 <w:rFonts w:hint="eastAsia"/>
               </w:rPr>
-              <w:t>姜洪启</w:t>
-            </w:r>
-            <w:proofErr w:type="gramEnd"/>
+            </w:pPr>
+            <w:r>
+              <w:rPr>
+                <w:rFonts w:hint="eastAsia"/>
+              </w:rPr>
+              <w:t>张建林</w:t>
+            </w:r>
           </w:p>
         </w:tc>
       </w:tr>
@@ -7668,10 +7727,10 @@
               <w:rPr>
                 <w:rFonts w:hint="eastAsia"/>
               </w:rPr>
-              <w:t>2</w:t>
-            </w:r>
-            <w:r>
-              <w:t>20302194609030233</w:t>
+              <w:t>3</w:t>
+            </w:r>
+            <w:r>
+              <w:t>62324197602280058</w:t>
             </w:r>
           </w:p>
         </w:tc>
@@ -7842,18 +7901,70 @@
             <w:pPr>
               <w:pStyle w:val="afffff9"/>
             </w:pPr>
-            <w:r>
-              <w:t>http://joozo.cn/welink/chatbot-3ju/</w:t>
-            </w:r>
-            <w:r>
+            <w:hyperlink r:id="rId13" w:history="1">
+              <w:r>
+                <w:rPr>
+                  <w:rStyle w:val="afff6"/>
+                </w:rPr>
+                <w:t>http://joozo.cn/welink/chatbot-3ju/</w:t>
+              </w:r>
+              <w:r>
+                <w:rPr>
+                  <w:rStyle w:val="afff6"/>
+                  <w:rFonts w:hint="eastAsia"/>
+                </w:rPr>
+                <w:t>法人身份证正面</w:t>
+              </w:r>
+              <w:r>
+                <w:rPr>
+                  <w:rStyle w:val="afff6"/>
+                </w:rPr>
+                <w:t>.jpg</w:t>
+              </w:r>
+            </w:hyperlink>
+          </w:p>
+          <w:p>
+            <w:pPr>
+              <w:pStyle w:val="afffff9"/>
               <w:rPr>
                 <w:rFonts w:hint="eastAsia"/>
               </w:rPr>
-              <w:t>法人身份证正反面</w:t>
-            </w:r>
-            <w:r>
-              <w:t>.jpg</w:t>
-            </w:r>
+            </w:pPr>
+            <w:hyperlink r:id="rId14" w:history="1">
+              <w:r>
+                <w:rPr>
+                  <w:rStyle w:val="afff6"/>
+                </w:rPr>
+                <w:t>http://joozo.cn/welink/chatbot-3ju/</w:t>
+              </w:r>
+              <w:r>
+                <w:rPr>
+                  <w:rStyle w:val="afff6"/>
+                  <w:rFonts w:hint="eastAsia"/>
+                </w:rPr>
+                <w:t>法人身份证</w:t>
+              </w:r>
+              <w:r>
+                <w:rPr>
+                  <w:rStyle w:val="afff6"/>
+                  <w:rFonts w:hint="eastAsia"/>
+                </w:rPr>
+                <w:t>反</w:t>
+              </w:r>
+              <w:r>
+                <w:rPr>
+                  <w:rStyle w:val="afff6"/>
+                  <w:rFonts w:hint="eastAsia"/>
+                </w:rPr>
+                <w:t>面</w:t>
+              </w:r>
+              <w:r>
+                <w:rPr>
+                  <w:rStyle w:val="afff6"/>
+                </w:rPr>
+                <w:t>.jpg</w:t>
+              </w:r>
+            </w:hyperlink>
           </w:p>
         </w:tc>
       </w:tr>
@@ -8039,6 +8150,7 @@
               <w:rPr>
                 <w:rFonts w:eastAsia="Times New Roman"/>
               </w:rPr>
+              <w:lastRenderedPageBreak/>
               <w:t>1</w:t>
             </w:r>
             <w:r>
@@ -8805,11 +8917,11 @@
         <w:tblLook w:val="04A0" w:firstRow="1" w:lastRow="0" w:firstColumn="1" w:lastColumn="0" w:noHBand="0" w:noVBand="1"/>
       </w:tblPr>
       <w:tblGrid>
-        <w:gridCol w:w="655"/>
-        <w:gridCol w:w="1429"/>
-        <w:gridCol w:w="1312"/>
-        <w:gridCol w:w="1131"/>
-        <w:gridCol w:w="8707"/>
+        <w:gridCol w:w="662"/>
+        <w:gridCol w:w="1436"/>
+        <w:gridCol w:w="1325"/>
+        <w:gridCol w:w="1143"/>
+        <w:gridCol w:w="8799"/>
       </w:tblGrid>
       <w:tr>
         <w:trPr>
@@ -9528,6 +9640,7 @@
               <w:rPr>
                 <w:rFonts w:eastAsia="Times New Roman"/>
               </w:rPr>
+              <w:lastRenderedPageBreak/>
               <w:t xml:space="preserve">5 </w:t>
             </w:r>
           </w:p>
@@ -10136,6 +10249,12 @@
                 <w:rFonts w:ascii="Calibri" w:eastAsia="Calibri" w:hAnsi="Calibri" w:cs="Calibri"/>
               </w:rPr>
             </w:pPr>
+            <w:r>
+              <w:rPr>
+                <w:rFonts w:ascii="Calibri" w:eastAsia="Calibri" w:hAnsi="Calibri" w:cs="Calibri"/>
+              </w:rPr>
+              <w:t>B134000008</w:t>
+            </w:r>
           </w:p>
         </w:tc>
       </w:tr>
@@ -10161,7 +10280,6 @@
               <w:rPr>
                 <w:rFonts w:eastAsia="Times New Roman"/>
               </w:rPr>
-              <w:lastRenderedPageBreak/>
               <w:t>2</w:t>
             </w:r>
             <w:r>
@@ -10525,6 +10643,18 @@
                 <w:rFonts w:eastAsia="Times New Roman"/>
               </w:rPr>
             </w:pPr>
+            <w:r>
+              <w:rPr>
+                <w:rFonts w:eastAsia="Times New Roman"/>
+              </w:rPr>
+              <w:t>10659930780093</w:t>
+            </w:r>
+            <w:r>
+              <w:rPr>
+                <w:rFonts w:eastAsia="Times New Roman"/>
+              </w:rPr>
+              <w:t>001</w:t>
+            </w:r>
           </w:p>
         </w:tc>
       </w:tr>
@@ -11723,6 +11853,7 @@
               <w:pStyle w:val="afffff9"/>
             </w:pPr>
             <w:r>
+              <w:lastRenderedPageBreak/>
               <w:t>10</w:t>
             </w:r>
             <w:r>
@@ -12533,7 +12664,6 @@
               <w:rPr>
                 <w:rFonts w:eastAsia="Times New Roman"/>
               </w:rPr>
-              <w:lastRenderedPageBreak/>
               <w:t>1</w:t>
             </w:r>
             <w:r>
@@ -12726,19 +12856,7 @@
           <w:p>
             <w:pPr>
               <w:pStyle w:val="afffff9"/>
-              <w:rPr>
-                <w:rFonts w:hint="eastAsia"/>
-              </w:rPr>
-            </w:pPr>
-            <w:r>
-              <w:rPr>
-                <w:rFonts w:hint="eastAsia"/>
-              </w:rPr>
-              <w:t>5</w:t>
-            </w:r>
-            <w:r>
-              <w:t>1welink.com</w:t>
-            </w:r>
+            </w:pPr>
           </w:p>
         </w:tc>
       </w:tr>
@@ -12928,31 +13046,11 @@
           <w:p>
             <w:pPr>
               <w:pStyle w:val="afffff6"/>
-              <w:ind w:firstLine="480"/>
+              <w:ind w:firstLineChars="0" w:firstLine="0"/>
               <w:rPr>
                 <w:rFonts w:hint="eastAsia"/>
               </w:rPr>
             </w:pPr>
-            <w:bookmarkStart w:id="0" w:name="_Hlk47961968"/>
-            <w:r>
-              <w:rPr>
-                <w:rFonts w:hint="eastAsia"/>
-              </w:rPr>
-              <w:t>0</w:t>
-            </w:r>
-            <w:r>
-              <w:t>10</w:t>
-            </w:r>
-            <w:r>
-              <w:rPr>
-                <w:rFonts w:hint="eastAsia"/>
-              </w:rPr>
-              <w:t>-</w:t>
-            </w:r>
-            <w:r>
-              <w:t>62668888</w:t>
-            </w:r>
-            <w:bookmarkEnd w:id="0"/>
           </w:p>
         </w:tc>
       </w:tr>
@@ -13133,64 +13231,44 @@
           <w:p>
             <w:pPr>
               <w:pStyle w:val="afffff6"/>
-              <w:ind w:firstLine="480"/>
+              <w:tabs>
+                <w:tab w:val="left" w:pos="1410"/>
+              </w:tabs>
+              <w:ind w:firstLineChars="0" w:firstLine="0"/>
               <w:rPr>
                 <w:rFonts w:hint="eastAsia"/>
               </w:rPr>
             </w:pPr>
-            <w:bookmarkStart w:id="1" w:name="_Hlk47961828"/>
-            <w:r>
-              <w:t>北京市海淀区西北旺东路</w:t>
-            </w:r>
             <w:r>
               <w:rPr>
                 <w:rFonts w:hint="eastAsia"/>
               </w:rPr>
-              <w:t>1</w:t>
-            </w:r>
-            <w:r>
-              <w:t>0</w:t>
-            </w:r>
-            <w:r>
-              <w:t>号院东区</w:t>
-            </w:r>
-            <w:r>
-              <w:rPr>
-                <w:rFonts w:hint="eastAsia"/>
-              </w:rPr>
-              <w:t>1</w:t>
-            </w:r>
-            <w:r>
-              <w:t>0</w:t>
+              <w:t>北京市朝阳区北苑路</w:t>
+            </w:r>
+            <w:r>
+              <w:t>86</w:t>
+            </w:r>
+            <w:r>
+              <w:t>号</w:t>
+            </w:r>
+            <w:r>
+              <w:t>301</w:t>
             </w:r>
             <w:r>
               <w:t>号楼</w:t>
             </w:r>
             <w:r>
-              <w:rPr>
-                <w:rFonts w:hint="eastAsia"/>
-              </w:rPr>
-              <w:t>4</w:t>
-            </w:r>
-            <w:r>
-              <w:rPr>
-                <w:rFonts w:hint="eastAsia"/>
-              </w:rPr>
+              <w:t>12</w:t>
+            </w:r>
+            <w:r>
               <w:t>层</w:t>
             </w:r>
             <w:r>
-              <w:rPr>
-                <w:rFonts w:hint="eastAsia"/>
-              </w:rPr>
-              <w:t>4-</w:t>
-            </w:r>
-            <w:r>
-              <w:t>15</w:t>
+              <w:t>1205</w:t>
             </w:r>
             <w:r>
               <w:t>室</w:t>
             </w:r>
-            <w:bookmarkEnd w:id="1"/>
           </w:p>
         </w:tc>
       </w:tr>
@@ -13354,9 +13432,18 @@
             <w:pPr>
               <w:pStyle w:val="afffff9"/>
               <w:rPr>
-                <w:rFonts w:eastAsia="Times New Roman"/>
-              </w:rPr>
-            </w:pPr>
+                <w:rFonts w:hint="eastAsia"/>
+              </w:rPr>
+            </w:pPr>
+            <w:r>
+              <w:rPr>
+                <w:rFonts w:hint="eastAsia"/>
+              </w:rPr>
+              <w:t>4</w:t>
+            </w:r>
+            <w:r>
+              <w:t>0.01305</w:t>
+            </w:r>
           </w:p>
         </w:tc>
       </w:tr>
@@ -13544,9 +13631,18 @@
             <w:pPr>
               <w:pStyle w:val="afffff9"/>
               <w:rPr>
-                <w:rFonts w:eastAsia="Times New Roman"/>
-              </w:rPr>
-            </w:pPr>
+                <w:rFonts w:hint="eastAsia"/>
+              </w:rPr>
+            </w:pPr>
+            <w:r>
+              <w:rPr>
+                <w:rFonts w:hint="eastAsia"/>
+              </w:rPr>
+              <w:t>1</w:t>
+            </w:r>
+            <w:r>
+              <w:t>16.41624</w:t>
+            </w:r>
           </w:p>
         </w:tc>
       </w:tr>
@@ -14361,6 +14457,7 @@
         <w:jc w:val="left"/>
       </w:pPr>
       <w:r>
+        <w:lastRenderedPageBreak/>
         <w:t>data</w:t>
       </w:r>
       <w:r>
@@ -14710,8 +14807,8 @@
       </w:pPr>
     </w:p>
     <w:sectPr>
-      <w:headerReference w:type="default" r:id="rId9"/>
-      <w:footerReference w:type="default" r:id="rId10"/>
+      <w:headerReference w:type="default" r:id="rId15"/>
+      <w:footerReference w:type="default" r:id="rId16"/>
       <w:pgSz w:w="16838" w:h="11906" w:orient="landscape"/>
       <w:pgMar w:top="1440" w:right="1797" w:bottom="1440" w:left="1797" w:header="1134" w:footer="1304" w:gutter="0"/>
       <w:pgNumType w:fmt="numberInDash" w:start="1"/>
@@ -22714,6 +22811,18 @@
       </w:tblCellMar>
     </w:tblPr>
   </w:style>
+  <w:style w:type="character" w:styleId="afffffd">
+    <w:name w:val="Unresolved Mention"/>
+    <w:basedOn w:val="a8"/>
+    <w:uiPriority w:val="99"/>
+    <w:semiHidden/>
+    <w:unhideWhenUsed/>
+    <w:rsid w:val="00A322E8"/>
+    <w:rPr>
+      <w:color w:val="605E5C"/>
+      <w:shd w:val="clear" w:color="auto" w:fill="E1DFDD"/>
+    </w:rPr>
+  </w:style>
 </w:styles>
 </file>
 

--- a/welink/chatbot-3ju/Chatbot 详细资料 22.6.1.docx
+++ b/welink/chatbot-3ju/Chatbot 详细资料 22.6.1.docx
@@ -30,21 +30,7 @@
         <w:rPr>
           <w:rFonts w:ascii="宋体" w:hAnsi="宋体"/>
         </w:rPr>
-        <w:t>发送消息HTTP</w:t>
-      </w:r>
-      <w:proofErr w:type="gramStart"/>
-      <w:r>
-        <w:rPr>
-          <w:rFonts w:ascii="宋体" w:hAnsi="宋体"/>
-        </w:rPr>
-        <w:t>头域关键</w:t>
-      </w:r>
-      <w:proofErr w:type="gramEnd"/>
-      <w:r>
-        <w:rPr>
-          <w:rFonts w:ascii="宋体" w:hAnsi="宋体"/>
-        </w:rPr>
-        <w:t>字段</w:t>
+        <w:t>发送消息HTTP头域关键字段</w:t>
       </w:r>
       <w:r>
         <w:t>：</w:t>
@@ -341,7 +327,21 @@
               <w:rPr>
                 <w:rFonts w:eastAsia="Times New Roman"/>
               </w:rPr>
-              <w:t xml:space="preserve">application/json </w:t>
+              <w:t>application/</w:t>
+            </w:r>
+            <w:proofErr w:type="spellStart"/>
+            <w:r>
+              <w:rPr>
+                <w:rFonts w:eastAsia="Times New Roman"/>
+              </w:rPr>
+              <w:t>json</w:t>
+            </w:r>
+            <w:proofErr w:type="spellEnd"/>
+            <w:r>
+              <w:rPr>
+                <w:rFonts w:eastAsia="Times New Roman"/>
+              </w:rPr>
+              <w:t xml:space="preserve"> </w:t>
             </w:r>
           </w:p>
         </w:tc>
@@ -644,8 +644,16 @@
               <w:rPr>
                 <w:rFonts w:eastAsia="Times New Roman"/>
               </w:rPr>
-              <w:t>:yyyyMMddHHmmss</w:t>
-            </w:r>
+              <w:t>:</w:t>
+            </w:r>
+            <w:proofErr w:type="spellStart"/>
+            <w:r>
+              <w:rPr>
+                <w:rFonts w:eastAsia="Times New Roman"/>
+              </w:rPr>
+              <w:t>yyyyMMddHHmmss</w:t>
+            </w:r>
+            <w:proofErr w:type="spellEnd"/>
             <w:r>
               <w:t>（北京时间）</w:t>
             </w:r>
@@ -997,7 +1005,21 @@
               <w:rPr>
                 <w:rFonts w:eastAsia="Times New Roman"/>
               </w:rPr>
-              <w:t xml:space="preserve">: MD5(accessKey+nonce+timestamp)  </w:t>
+              <w:t>: MD5(</w:t>
+            </w:r>
+            <w:proofErr w:type="spellStart"/>
+            <w:r>
+              <w:rPr>
+                <w:rFonts w:eastAsia="Times New Roman"/>
+              </w:rPr>
+              <w:t>accessKey+nonce+timestamp</w:t>
+            </w:r>
+            <w:proofErr w:type="spellEnd"/>
+            <w:r>
+              <w:rPr>
+                <w:rFonts w:eastAsia="Times New Roman"/>
+              </w:rPr>
+              <w:t xml:space="preserve">)  </w:t>
             </w:r>
           </w:p>
         </w:tc>
@@ -1130,11 +1152,19 @@
             <w:pPr>
               <w:pStyle w:val="afffff9"/>
             </w:pPr>
-            <w:r>
-              <w:rPr>
-                <w:rFonts w:eastAsia="Times New Roman"/>
-              </w:rPr>
-              <w:t xml:space="preserve">accessToken </w:t>
+            <w:proofErr w:type="spellStart"/>
+            <w:r>
+              <w:rPr>
+                <w:rFonts w:eastAsia="Times New Roman"/>
+              </w:rPr>
+              <w:t>accessToken</w:t>
+            </w:r>
+            <w:proofErr w:type="spellEnd"/>
+            <w:r>
+              <w:rPr>
+                <w:rFonts w:eastAsia="Times New Roman"/>
+              </w:rPr>
+              <w:t xml:space="preserve"> </w:t>
             </w:r>
           </w:p>
         </w:tc>
@@ -1404,11 +1434,19 @@
             <w:pPr>
               <w:pStyle w:val="afffff9"/>
             </w:pPr>
-            <w:r>
-              <w:rPr>
-                <w:rFonts w:eastAsia="Times New Roman"/>
-              </w:rPr>
-              <w:t xml:space="preserve">rcsRegisterInfo </w:t>
+            <w:proofErr w:type="spellStart"/>
+            <w:r>
+              <w:rPr>
+                <w:rFonts w:eastAsia="Times New Roman"/>
+              </w:rPr>
+              <w:t>rcsRegisterInfo</w:t>
+            </w:r>
+            <w:proofErr w:type="spellEnd"/>
+            <w:r>
+              <w:rPr>
+                <w:rFonts w:eastAsia="Times New Roman"/>
+              </w:rPr>
+              <w:t xml:space="preserve"> </w:t>
             </w:r>
           </w:p>
         </w:tc>
@@ -1506,9 +1544,11 @@
             <w:pPr>
               <w:pStyle w:val="afffff9"/>
             </w:pPr>
+            <w:proofErr w:type="spellStart"/>
             <w:r>
               <w:t>rcsRegisterInfo</w:t>
             </w:r>
+            <w:proofErr w:type="spellEnd"/>
             <w:r>
               <w:t>参数说明</w:t>
             </w:r>
@@ -1587,11 +1627,19 @@
             <w:pPr>
               <w:pStyle w:val="afffff9"/>
             </w:pPr>
-            <w:r>
-              <w:rPr>
-                <w:rFonts w:eastAsia="Times New Roman"/>
-              </w:rPr>
-              <w:t xml:space="preserve">rcsInfo </w:t>
+            <w:proofErr w:type="spellStart"/>
+            <w:r>
+              <w:rPr>
+                <w:rFonts w:eastAsia="Times New Roman"/>
+              </w:rPr>
+              <w:t>rcsInfo</w:t>
+            </w:r>
+            <w:proofErr w:type="spellEnd"/>
+            <w:r>
+              <w:rPr>
+                <w:rFonts w:eastAsia="Times New Roman"/>
+              </w:rPr>
+              <w:t xml:space="preserve"> </w:t>
             </w:r>
           </w:p>
         </w:tc>
@@ -1687,11 +1735,19 @@
             <w:r>
               <w:t xml:space="preserve"> </w:t>
             </w:r>
-            <w:r>
-              <w:rPr>
-                <w:rFonts w:eastAsia="Times New Roman"/>
-              </w:rPr>
-              <w:t xml:space="preserve">rcsInfo </w:t>
+            <w:proofErr w:type="spellStart"/>
+            <w:r>
+              <w:rPr>
+                <w:rFonts w:eastAsia="Times New Roman"/>
+              </w:rPr>
+              <w:t>rcsInfo</w:t>
+            </w:r>
+            <w:proofErr w:type="spellEnd"/>
+            <w:r>
+              <w:rPr>
+                <w:rFonts w:eastAsia="Times New Roman"/>
+              </w:rPr>
+              <w:t xml:space="preserve"> </w:t>
             </w:r>
             <w:r>
               <w:t>参数说明</w:t>
@@ -1771,11 +1827,19 @@
             <w:pPr>
               <w:pStyle w:val="afffff9"/>
             </w:pPr>
-            <w:r>
-              <w:rPr>
-                <w:rFonts w:eastAsia="Times New Roman"/>
-              </w:rPr>
-              <w:t xml:space="preserve">rcsContractInformation </w:t>
+            <w:proofErr w:type="spellStart"/>
+            <w:r>
+              <w:rPr>
+                <w:rFonts w:eastAsia="Times New Roman"/>
+              </w:rPr>
+              <w:t>rcsContractInformation</w:t>
+            </w:r>
+            <w:proofErr w:type="spellEnd"/>
+            <w:r>
+              <w:rPr>
+                <w:rFonts w:eastAsia="Times New Roman"/>
+              </w:rPr>
+              <w:t xml:space="preserve"> </w:t>
             </w:r>
           </w:p>
         </w:tc>
@@ -1873,11 +1937,19 @@
             <w:pPr>
               <w:pStyle w:val="afffff9"/>
             </w:pPr>
-            <w:r>
-              <w:rPr>
-                <w:rFonts w:eastAsia="Times New Roman"/>
-              </w:rPr>
-              <w:t xml:space="preserve">rcsContractInformation </w:t>
+            <w:proofErr w:type="spellStart"/>
+            <w:r>
+              <w:rPr>
+                <w:rFonts w:eastAsia="Times New Roman"/>
+              </w:rPr>
+              <w:t>rcsContractInformation</w:t>
+            </w:r>
+            <w:proofErr w:type="spellEnd"/>
+            <w:r>
+              <w:rPr>
+                <w:rFonts w:eastAsia="Times New Roman"/>
+              </w:rPr>
+              <w:t xml:space="preserve"> </w:t>
             </w:r>
             <w:r>
               <w:t>参数说明</w:t>
@@ -1952,11 +2024,19 @@
             <w:pPr>
               <w:pStyle w:val="afffff9"/>
             </w:pPr>
-            <w:r>
-              <w:rPr>
-                <w:rFonts w:eastAsia="Times New Roman"/>
-              </w:rPr>
-              <w:t xml:space="preserve">rcsLegalP </w:t>
+            <w:proofErr w:type="spellStart"/>
+            <w:r>
+              <w:rPr>
+                <w:rFonts w:eastAsia="Times New Roman"/>
+              </w:rPr>
+              <w:t>rcsLegalP</w:t>
+            </w:r>
+            <w:proofErr w:type="spellEnd"/>
+            <w:r>
+              <w:rPr>
+                <w:rFonts w:eastAsia="Times New Roman"/>
+              </w:rPr>
+              <w:t xml:space="preserve"> </w:t>
             </w:r>
           </w:p>
         </w:tc>
@@ -2052,12 +2132,14 @@
             <w:r>
               <w:t xml:space="preserve"> </w:t>
             </w:r>
+            <w:proofErr w:type="spellStart"/>
             <w:r>
               <w:rPr>
                 <w:rFonts w:eastAsia="Times New Roman"/>
               </w:rPr>
               <w:t>rcsLegalP</w:t>
             </w:r>
+            <w:proofErr w:type="spellEnd"/>
           </w:p>
         </w:tc>
         <w:tc>
@@ -2090,11 +2172,19 @@
         <w:pStyle w:val="afffff9"/>
         <w:jc w:val="left"/>
       </w:pPr>
+      <w:proofErr w:type="spellStart"/>
       <w:r>
         <w:rPr>
           <w:rFonts w:eastAsia="Times New Roman"/>
         </w:rPr>
-        <w:t xml:space="preserve">rcsRegisterInfo </w:t>
+        <w:t>rcsRegisterInfo</w:t>
+      </w:r>
+      <w:proofErr w:type="spellEnd"/>
+      <w:r>
+        <w:rPr>
+          <w:rFonts w:eastAsia="Times New Roman"/>
+        </w:rPr>
+        <w:t xml:space="preserve"> </w:t>
       </w:r>
       <w:r>
         <w:t>参数说明</w:t>
@@ -2330,12 +2420,14 @@
             <w:pPr>
               <w:pStyle w:val="afffff9"/>
             </w:pPr>
+            <w:proofErr w:type="spellStart"/>
             <w:r>
               <w:rPr>
                 <w:rFonts w:eastAsia="Times New Roman"/>
               </w:rPr>
               <w:t>ecName</w:t>
             </w:r>
+            <w:proofErr w:type="spellEnd"/>
             <w:r>
               <w:rPr>
                 <w:rFonts w:ascii="Calibri" w:eastAsia="Calibri" w:hAnsi="Calibri" w:cs="Calibri"/>
@@ -2508,12 +2600,14 @@
             <w:pPr>
               <w:pStyle w:val="afffff9"/>
             </w:pPr>
+            <w:proofErr w:type="spellStart"/>
             <w:r>
               <w:rPr>
                 <w:rFonts w:eastAsia="Times New Roman"/>
               </w:rPr>
               <w:t>businessType</w:t>
             </w:r>
+            <w:proofErr w:type="spellEnd"/>
             <w:r>
               <w:rPr>
                 <w:rFonts w:ascii="Calibri" w:eastAsia="Calibri" w:hAnsi="Calibri" w:cs="Calibri"/>
@@ -2692,11 +2786,19 @@
             <w:pPr>
               <w:pStyle w:val="afffff9"/>
             </w:pPr>
-            <w:r>
-              <w:rPr>
-                <w:rFonts w:eastAsia="Times New Roman"/>
-              </w:rPr>
-              <w:t xml:space="preserve">ecGrade </w:t>
+            <w:proofErr w:type="spellStart"/>
+            <w:r>
+              <w:rPr>
+                <w:rFonts w:eastAsia="Times New Roman"/>
+              </w:rPr>
+              <w:t>ecGrade</w:t>
+            </w:r>
+            <w:proofErr w:type="spellEnd"/>
+            <w:r>
+              <w:rPr>
+                <w:rFonts w:eastAsia="Times New Roman"/>
+              </w:rPr>
+              <w:t xml:space="preserve"> </w:t>
             </w:r>
           </w:p>
         </w:tc>
@@ -2842,9 +2944,11 @@
         <w:pStyle w:val="afffff9"/>
         <w:jc w:val="left"/>
       </w:pPr>
+      <w:proofErr w:type="spellStart"/>
       <w:r>
         <w:t>rcsInfo</w:t>
       </w:r>
+      <w:proofErr w:type="spellEnd"/>
       <w:r>
         <w:t>参数说明</w:t>
       </w:r>
@@ -3288,12 +3392,14 @@
             <w:pPr>
               <w:pStyle w:val="afffff9"/>
             </w:pPr>
+            <w:proofErr w:type="spellStart"/>
             <w:r>
               <w:rPr>
                 <w:rFonts w:eastAsia="Times New Roman"/>
               </w:rPr>
               <w:t>serviceIcon</w:t>
             </w:r>
+            <w:proofErr w:type="spellEnd"/>
             <w:r>
               <w:rPr>
                 <w:rFonts w:ascii="Calibri" w:eastAsia="Calibri" w:hAnsi="Calibri" w:cs="Calibri"/>
@@ -3426,9 +3532,6 @@
           <w:p>
             <w:pPr>
               <w:pStyle w:val="afffff9"/>
-              <w:rPr>
-                <w:rFonts w:hint="eastAsia"/>
-              </w:rPr>
             </w:pPr>
             <w:hyperlink r:id="rId9" w:history="1">
               <w:r>
@@ -3495,12 +3598,14 @@
             <w:pPr>
               <w:pStyle w:val="afffff9"/>
             </w:pPr>
+            <w:proofErr w:type="spellStart"/>
             <w:r>
               <w:rPr>
                 <w:rFonts w:eastAsia="Times New Roman"/>
               </w:rPr>
               <w:t>workPhone</w:t>
             </w:r>
+            <w:proofErr w:type="spellEnd"/>
             <w:r>
               <w:rPr>
                 <w:rFonts w:ascii="Calibri" w:eastAsia="Calibri" w:hAnsi="Calibri" w:cs="Calibri"/>
@@ -3671,11 +3776,19 @@
             <w:pPr>
               <w:pStyle w:val="afffff9"/>
             </w:pPr>
+            <w:proofErr w:type="spellStart"/>
             <w:r>
               <w:rPr>
                 <w:rFonts w:ascii="Calibri" w:eastAsia="Calibri" w:hAnsi="Calibri" w:cs="Calibri"/>
               </w:rPr>
-              <w:t xml:space="preserve">businessLicense </w:t>
+              <w:t>businessLicense</w:t>
+            </w:r>
+            <w:proofErr w:type="spellEnd"/>
+            <w:r>
+              <w:rPr>
+                <w:rFonts w:ascii="Calibri" w:eastAsia="Calibri" w:hAnsi="Calibri" w:cs="Calibri"/>
+              </w:rPr>
+              <w:t xml:space="preserve"> </w:t>
             </w:r>
           </w:p>
         </w:tc>
@@ -3794,9 +3907,6 @@
           <w:p>
             <w:pPr>
               <w:pStyle w:val="afffff9"/>
-              <w:rPr>
-                <w:rFonts w:hint="eastAsia"/>
-              </w:rPr>
             </w:pPr>
             <w:hyperlink r:id="rId10" w:history="1">
               <w:r>
@@ -3874,12 +3984,14 @@
             <w:pPr>
               <w:pStyle w:val="afffff9"/>
             </w:pPr>
+            <w:proofErr w:type="spellStart"/>
             <w:r>
               <w:rPr>
                 <w:rFonts w:eastAsia="Times New Roman"/>
               </w:rPr>
               <w:t>businessAddress</w:t>
             </w:r>
+            <w:proofErr w:type="spellEnd"/>
             <w:r>
               <w:rPr>
                 <w:rFonts w:ascii="Calibri" w:eastAsia="Calibri" w:hAnsi="Calibri" w:cs="Calibri"/>
@@ -4634,11 +4746,19 @@
             <w:pPr>
               <w:pStyle w:val="afffff9"/>
             </w:pPr>
-            <w:r>
-              <w:rPr>
-                <w:rFonts w:eastAsia="Times New Roman"/>
-              </w:rPr>
-              <w:t xml:space="preserve">operatorName </w:t>
+            <w:proofErr w:type="spellStart"/>
+            <w:r>
+              <w:rPr>
+                <w:rFonts w:eastAsia="Times New Roman"/>
+              </w:rPr>
+              <w:t>operatorName</w:t>
+            </w:r>
+            <w:proofErr w:type="spellEnd"/>
+            <w:r>
+              <w:rPr>
+                <w:rFonts w:eastAsia="Times New Roman"/>
+              </w:rPr>
+              <w:t xml:space="preserve"> </w:t>
             </w:r>
           </w:p>
         </w:tc>
@@ -4794,11 +4914,19 @@
             <w:pPr>
               <w:pStyle w:val="afffff9"/>
             </w:pPr>
-            <w:r>
-              <w:rPr>
-                <w:rFonts w:eastAsia="Times New Roman"/>
-              </w:rPr>
-              <w:t xml:space="preserve">operatorCard </w:t>
+            <w:proofErr w:type="spellStart"/>
+            <w:r>
+              <w:rPr>
+                <w:rFonts w:eastAsia="Times New Roman"/>
+              </w:rPr>
+              <w:t>operatorCard</w:t>
+            </w:r>
+            <w:proofErr w:type="spellEnd"/>
+            <w:r>
+              <w:rPr>
+                <w:rFonts w:eastAsia="Times New Roman"/>
+              </w:rPr>
+              <w:t xml:space="preserve"> </w:t>
             </w:r>
           </w:p>
         </w:tc>
@@ -4960,11 +5088,19 @@
             <w:pPr>
               <w:pStyle w:val="afffff9"/>
             </w:pPr>
-            <w:r>
-              <w:rPr>
-                <w:rFonts w:eastAsia="Times New Roman"/>
-              </w:rPr>
-              <w:t xml:space="preserve">operatorPhone </w:t>
+            <w:proofErr w:type="spellStart"/>
+            <w:r>
+              <w:rPr>
+                <w:rFonts w:eastAsia="Times New Roman"/>
+              </w:rPr>
+              <w:t>operatorPhone</w:t>
+            </w:r>
+            <w:proofErr w:type="spellEnd"/>
+            <w:r>
+              <w:rPr>
+                <w:rFonts w:eastAsia="Times New Roman"/>
+              </w:rPr>
+              <w:t xml:space="preserve"> </w:t>
             </w:r>
           </w:p>
         </w:tc>
@@ -5123,11 +5259,19 @@
             <w:pPr>
               <w:pStyle w:val="afffff9"/>
             </w:pPr>
-            <w:r>
-              <w:rPr>
-                <w:rFonts w:eastAsia="Times New Roman"/>
-              </w:rPr>
-              <w:t xml:space="preserve">emailAddress </w:t>
+            <w:proofErr w:type="spellStart"/>
+            <w:r>
+              <w:rPr>
+                <w:rFonts w:eastAsia="Times New Roman"/>
+              </w:rPr>
+              <w:t>emailAddress</w:t>
+            </w:r>
+            <w:proofErr w:type="spellEnd"/>
+            <w:r>
+              <w:rPr>
+                <w:rFonts w:eastAsia="Times New Roman"/>
+              </w:rPr>
+              <w:t xml:space="preserve"> </w:t>
             </w:r>
           </w:p>
         </w:tc>
@@ -5295,6 +5439,7 @@
             <w:pPr>
               <w:pStyle w:val="afffff9"/>
             </w:pPr>
+            <w:proofErr w:type="spellStart"/>
             <w:r>
               <w:rPr>
                 <w:rFonts w:eastAsia="Times New Roman"/>
@@ -5304,6 +5449,7 @@
             <w:r>
               <w:t>ic</w:t>
             </w:r>
+            <w:proofErr w:type="spellEnd"/>
             <w:r>
               <w:rPr>
                 <w:rFonts w:eastAsia="Times New Roman"/>
@@ -5437,9 +5583,6 @@
           <w:p>
             <w:pPr>
               <w:pStyle w:val="afffff9"/>
-              <w:rPr>
-                <w:rFonts w:hint="eastAsia"/>
-              </w:rPr>
             </w:pPr>
             <w:hyperlink r:id="rId12" w:history="1">
               <w:r>
@@ -5453,21 +5596,7 @@
                   <w:rStyle w:val="afff6"/>
                   <w:rFonts w:hint="eastAsia"/>
                 </w:rPr>
-                <w:t>客户联系人身份证</w:t>
-              </w:r>
-              <w:r>
-                <w:rPr>
-                  <w:rStyle w:val="afff6"/>
-                  <w:rFonts w:hint="eastAsia"/>
-                </w:rPr>
-                <w:t>反</w:t>
-              </w:r>
-              <w:r>
-                <w:rPr>
-                  <w:rStyle w:val="afff6"/>
-                  <w:rFonts w:hint="eastAsia"/>
-                </w:rPr>
-                <w:t>面</w:t>
+                <w:t>客户联系人身份证反面</w:t>
               </w:r>
               <w:r>
                 <w:rPr>
@@ -5485,9 +5614,11 @@
         <w:pStyle w:val="afffff9"/>
         <w:jc w:val="left"/>
       </w:pPr>
+      <w:proofErr w:type="spellStart"/>
       <w:r>
         <w:t>rcsContractInformation</w:t>
       </w:r>
+      <w:proofErr w:type="spellEnd"/>
       <w:r>
         <w:t>参数说明</w:t>
       </w:r>
@@ -5748,12 +5879,14 @@
             <w:pPr>
               <w:pStyle w:val="afffff9"/>
             </w:pPr>
+            <w:proofErr w:type="spellStart"/>
             <w:r>
               <w:rPr>
                 <w:rFonts w:eastAsia="Times New Roman"/>
               </w:rPr>
               <w:t>contractNo</w:t>
             </w:r>
+            <w:proofErr w:type="spellEnd"/>
             <w:r>
               <w:rPr>
                 <w:rFonts w:ascii="Calibri" w:eastAsia="Calibri" w:hAnsi="Calibri" w:cs="Calibri"/>
@@ -6055,14 +6188,12 @@
             <w:pPr>
               <w:pStyle w:val="afffff9"/>
             </w:pPr>
-            <w:proofErr w:type="gramStart"/>
             <w:r>
               <w:rPr>
                 <w:rFonts w:hint="eastAsia"/>
               </w:rPr>
               <w:t>三巨时代</w:t>
             </w:r>
-            <w:proofErr w:type="gramEnd"/>
             <w:r>
               <w:rPr>
                 <w:rFonts w:hint="eastAsia"/>
@@ -6122,12 +6253,14 @@
             <w:pPr>
               <w:pStyle w:val="afffff9"/>
             </w:pPr>
+            <w:proofErr w:type="spellStart"/>
             <w:r>
               <w:rPr>
                 <w:rFonts w:eastAsia="Times New Roman"/>
               </w:rPr>
               <w:t>effectiveDate</w:t>
             </w:r>
+            <w:proofErr w:type="spellEnd"/>
             <w:r>
               <w:rPr>
                 <w:rFonts w:ascii="Calibri" w:eastAsia="Calibri" w:hAnsi="Calibri" w:cs="Calibri"/>
@@ -6264,11 +6397,19 @@
             <w:r>
               <w:t xml:space="preserve"> </w:t>
             </w:r>
-            <w:r>
-              <w:rPr>
-                <w:rFonts w:eastAsia="Times New Roman"/>
-              </w:rPr>
-              <w:t xml:space="preserve">yyyyMMddHHmmss </w:t>
+            <w:proofErr w:type="spellStart"/>
+            <w:r>
+              <w:rPr>
+                <w:rFonts w:eastAsia="Times New Roman"/>
+              </w:rPr>
+              <w:t>yyyyMMddHHmmss</w:t>
+            </w:r>
+            <w:proofErr w:type="spellEnd"/>
+            <w:r>
+              <w:rPr>
+                <w:rFonts w:eastAsia="Times New Roman"/>
+              </w:rPr>
+              <w:t xml:space="preserve"> </w:t>
             </w:r>
             <w:r>
               <w:t>例</w:t>
@@ -6348,12 +6489,14 @@
             <w:pPr>
               <w:pStyle w:val="afffff9"/>
             </w:pPr>
+            <w:proofErr w:type="spellStart"/>
             <w:r>
               <w:rPr>
                 <w:rFonts w:eastAsia="Times New Roman"/>
               </w:rPr>
               <w:t>expiryDate</w:t>
             </w:r>
+            <w:proofErr w:type="spellEnd"/>
             <w:r>
               <w:rPr>
                 <w:rFonts w:ascii="Calibri" w:eastAsia="Calibri" w:hAnsi="Calibri" w:cs="Calibri"/>
@@ -6490,11 +6633,19 @@
             <w:r>
               <w:t xml:space="preserve"> </w:t>
             </w:r>
-            <w:r>
-              <w:rPr>
-                <w:rFonts w:eastAsia="Times New Roman"/>
-              </w:rPr>
-              <w:t xml:space="preserve">yyyyMMddHHmmss </w:t>
+            <w:proofErr w:type="spellStart"/>
+            <w:r>
+              <w:rPr>
+                <w:rFonts w:eastAsia="Times New Roman"/>
+              </w:rPr>
+              <w:t>yyyyMMddHHmmss</w:t>
+            </w:r>
+            <w:proofErr w:type="spellEnd"/>
+            <w:r>
+              <w:rPr>
+                <w:rFonts w:eastAsia="Times New Roman"/>
+              </w:rPr>
+              <w:t xml:space="preserve"> </w:t>
             </w:r>
             <w:r>
               <w:t>例</w:t>
@@ -6779,12 +6930,14 @@
             <w:pPr>
               <w:pStyle w:val="afffff9"/>
             </w:pPr>
+            <w:proofErr w:type="spellStart"/>
             <w:r>
               <w:rPr>
                 <w:rFonts w:eastAsia="Times New Roman"/>
               </w:rPr>
               <w:t>renewalDate</w:t>
             </w:r>
+            <w:proofErr w:type="spellEnd"/>
             <w:r>
               <w:rPr>
                 <w:rFonts w:ascii="Calibri" w:eastAsia="Calibri" w:hAnsi="Calibri" w:cs="Calibri"/>
@@ -6921,11 +7074,19 @@
             <w:r>
               <w:t xml:space="preserve"> </w:t>
             </w:r>
-            <w:r>
-              <w:rPr>
-                <w:rFonts w:eastAsia="Times New Roman"/>
-              </w:rPr>
-              <w:t xml:space="preserve">yyyyMMddHHmmss </w:t>
+            <w:proofErr w:type="spellStart"/>
+            <w:r>
+              <w:rPr>
+                <w:rFonts w:eastAsia="Times New Roman"/>
+              </w:rPr>
+              <w:t>yyyyMMddHHmmss</w:t>
+            </w:r>
+            <w:proofErr w:type="spellEnd"/>
+            <w:r>
+              <w:rPr>
+                <w:rFonts w:eastAsia="Times New Roman"/>
+              </w:rPr>
+              <w:t xml:space="preserve"> </w:t>
             </w:r>
             <w:r>
               <w:t>例</w:t>
@@ -7114,9 +7275,11 @@
             <w:r>
               <w:t>合同附件，需使用客户资料上传接口返回的</w:t>
             </w:r>
+            <w:proofErr w:type="spellStart"/>
             <w:r>
               <w:t>url</w:t>
             </w:r>
+            <w:proofErr w:type="spellEnd"/>
           </w:p>
         </w:tc>
         <w:tc>
@@ -7143,9 +7306,11 @@
         <w:pStyle w:val="afffff9"/>
         <w:jc w:val="left"/>
       </w:pPr>
+      <w:proofErr w:type="spellStart"/>
       <w:r>
         <w:t>rcsLegalP</w:t>
       </w:r>
+      <w:proofErr w:type="spellEnd"/>
       <w:r>
         <w:t>参数说明</w:t>
       </w:r>
@@ -7413,12 +7578,14 @@
             <w:pPr>
               <w:pStyle w:val="afffff9"/>
             </w:pPr>
+            <w:proofErr w:type="spellStart"/>
             <w:r>
               <w:rPr>
                 <w:rFonts w:eastAsia="Times New Roman"/>
               </w:rPr>
               <w:t>legalName</w:t>
             </w:r>
+            <w:proofErr w:type="spellEnd"/>
             <w:r>
               <w:rPr>
                 <w:rFonts w:ascii="Calibri" w:eastAsia="Calibri" w:hAnsi="Calibri" w:cs="Calibri"/>
@@ -7541,9 +7708,6 @@
           <w:p>
             <w:pPr>
               <w:pStyle w:val="afffff9"/>
-              <w:rPr>
-                <w:rFonts w:hint="eastAsia"/>
-              </w:rPr>
             </w:pPr>
             <w:r>
               <w:rPr>
@@ -7594,12 +7758,14 @@
             <w:pPr>
               <w:pStyle w:val="afffff9"/>
             </w:pPr>
+            <w:proofErr w:type="spellStart"/>
             <w:r>
               <w:rPr>
                 <w:rFonts w:eastAsia="Times New Roman"/>
               </w:rPr>
               <w:t>legalIdentification</w:t>
             </w:r>
+            <w:proofErr w:type="spellEnd"/>
             <w:r>
               <w:rPr>
                 <w:rFonts w:ascii="Calibri" w:eastAsia="Calibri" w:hAnsi="Calibri" w:cs="Calibri"/>
@@ -7775,12 +7941,14 @@
             <w:pPr>
               <w:pStyle w:val="afffff9"/>
             </w:pPr>
+            <w:proofErr w:type="spellStart"/>
             <w:r>
               <w:rPr>
                 <w:rFonts w:eastAsia="Times New Roman"/>
               </w:rPr>
               <w:t>identificationPic</w:t>
             </w:r>
+            <w:proofErr w:type="spellEnd"/>
             <w:r>
               <w:rPr>
                 <w:rFonts w:ascii="Calibri" w:eastAsia="Calibri" w:hAnsi="Calibri" w:cs="Calibri"/>
@@ -7926,9 +8094,6 @@
           <w:p>
             <w:pPr>
               <w:pStyle w:val="afffff9"/>
-              <w:rPr>
-                <w:rFonts w:hint="eastAsia"/>
-              </w:rPr>
             </w:pPr>
             <w:hyperlink r:id="rId14" w:history="1">
               <w:r>
@@ -7942,21 +8107,7 @@
                   <w:rStyle w:val="afff6"/>
                   <w:rFonts w:hint="eastAsia"/>
                 </w:rPr>
-                <w:t>法人身份证</w:t>
-              </w:r>
-              <w:r>
-                <w:rPr>
-                  <w:rStyle w:val="afff6"/>
-                  <w:rFonts w:hint="eastAsia"/>
-                </w:rPr>
-                <w:t>反</w:t>
-              </w:r>
-              <w:r>
-                <w:rPr>
-                  <w:rStyle w:val="afff6"/>
-                  <w:rFonts w:hint="eastAsia"/>
-                </w:rPr>
-                <w:t>面</w:t>
+                <w:t>法人身份证反面</w:t>
               </w:r>
               <w:r>
                 <w:rPr>
@@ -8272,13 +8423,8 @@
               <w:t xml:space="preserve"> </w:t>
             </w:r>
             <w:r>
-              <w:t>其它参见返回</w:t>
-            </w:r>
-            <w:proofErr w:type="gramStart"/>
-            <w:r>
-              <w:t>码说明</w:t>
-            </w:r>
-            <w:proofErr w:type="gramEnd"/>
+              <w:t>其它参见返回码说明</w:t>
+            </w:r>
             <w:r>
               <w:rPr>
                 <w:rFonts w:ascii="Calibri" w:eastAsia="Calibri" w:hAnsi="Calibri" w:cs="Calibri"/>
@@ -8758,11 +8904,19 @@
             <w:pPr>
               <w:pStyle w:val="afffff9"/>
             </w:pPr>
+            <w:proofErr w:type="spellStart"/>
             <w:r>
               <w:rPr>
                 <w:rFonts w:ascii="Calibri" w:eastAsia="Calibri" w:hAnsi="Calibri" w:cs="Calibri"/>
               </w:rPr>
-              <w:t xml:space="preserve">cspEcNo </w:t>
+              <w:t>cspEcNo</w:t>
+            </w:r>
+            <w:proofErr w:type="spellEnd"/>
+            <w:r>
+              <w:rPr>
+                <w:rFonts w:ascii="Calibri" w:eastAsia="Calibri" w:hAnsi="Calibri" w:cs="Calibri"/>
+              </w:rPr>
+              <w:t xml:space="preserve"> </w:t>
             </w:r>
           </w:p>
         </w:tc>
@@ -8830,15 +8984,19 @@
             <w:pPr>
               <w:pStyle w:val="afffff9"/>
             </w:pPr>
+            <w:proofErr w:type="spellStart"/>
             <w:r>
               <w:t>cspEcNo</w:t>
             </w:r>
+            <w:proofErr w:type="spellEnd"/>
             <w:r>
               <w:t>：</w:t>
             </w:r>
+            <w:proofErr w:type="spellStart"/>
             <w:r>
               <w:t>csp</w:t>
             </w:r>
+            <w:proofErr w:type="spellEnd"/>
             <w:r>
               <w:t>客户识别码</w:t>
             </w:r>
@@ -8892,13 +9050,8 @@
       <w:r>
         <w:t>HTTP</w:t>
       </w:r>
-      <w:proofErr w:type="gramStart"/>
       <w:r>
-        <w:t>头域关键</w:t>
-      </w:r>
-      <w:proofErr w:type="gramEnd"/>
-      <w:r>
-        <w:t>字段：</w:t>
+        <w:t>头域关键字段：</w:t>
       </w:r>
       <w:r>
         <w:t xml:space="preserve"> </w:t>
@@ -9170,7 +9323,21 @@
               <w:rPr>
                 <w:rFonts w:eastAsia="Times New Roman"/>
               </w:rPr>
-              <w:t xml:space="preserve">application/json </w:t>
+              <w:t>application/</w:t>
+            </w:r>
+            <w:proofErr w:type="spellStart"/>
+            <w:r>
+              <w:rPr>
+                <w:rFonts w:eastAsia="Times New Roman"/>
+              </w:rPr>
+              <w:t>json</w:t>
+            </w:r>
+            <w:proofErr w:type="spellEnd"/>
+            <w:r>
+              <w:rPr>
+                <w:rFonts w:eastAsia="Times New Roman"/>
+              </w:rPr>
+              <w:t xml:space="preserve"> </w:t>
             </w:r>
           </w:p>
         </w:tc>
@@ -9416,12 +9583,14 @@
             <w:pPr>
               <w:pStyle w:val="afffff9"/>
             </w:pPr>
+            <w:proofErr w:type="spellStart"/>
             <w:r>
               <w:rPr>
                 <w:rFonts w:eastAsia="Times New Roman"/>
               </w:rPr>
               <w:t>yyyyMMddHHmmss</w:t>
             </w:r>
+            <w:proofErr w:type="spellEnd"/>
             <w:r>
               <w:t>，例</w:t>
             </w:r>
@@ -9737,7 +9906,21 @@
               <w:rPr>
                 <w:rFonts w:eastAsia="Times New Roman"/>
               </w:rPr>
-              <w:t xml:space="preserve">MD5(accessKey+nonce+timestamp) </w:t>
+              <w:t>MD5(</w:t>
+            </w:r>
+            <w:proofErr w:type="spellStart"/>
+            <w:r>
+              <w:rPr>
+                <w:rFonts w:eastAsia="Times New Roman"/>
+              </w:rPr>
+              <w:t>accessKey+nonce+timestamp</w:t>
+            </w:r>
+            <w:proofErr w:type="spellEnd"/>
+            <w:r>
+              <w:rPr>
+                <w:rFonts w:eastAsia="Times New Roman"/>
+              </w:rPr>
+              <w:t xml:space="preserve">) </w:t>
             </w:r>
           </w:p>
         </w:tc>
@@ -9848,11 +10031,19 @@
             <w:pPr>
               <w:pStyle w:val="afffff9"/>
             </w:pPr>
-            <w:r>
-              <w:rPr>
-                <w:rFonts w:eastAsia="Times New Roman"/>
-              </w:rPr>
-              <w:t xml:space="preserve">accessToken </w:t>
+            <w:proofErr w:type="spellStart"/>
+            <w:r>
+              <w:rPr>
+                <w:rFonts w:eastAsia="Times New Roman"/>
+              </w:rPr>
+              <w:t>accessToken</w:t>
+            </w:r>
+            <w:proofErr w:type="spellEnd"/>
+            <w:r>
+              <w:rPr>
+                <w:rFonts w:eastAsia="Times New Roman"/>
+              </w:rPr>
+              <w:t xml:space="preserve"> </w:t>
             </w:r>
           </w:p>
         </w:tc>
@@ -9864,7 +10055,7 @@
       </w:pPr>
       <w:r>
         <w:rPr>
-          <w:rFonts w:ascii="等线" w:eastAsia="等线" w:hAnsi="等线" w:cs="等线"/>
+          <w:rFonts w:ascii="DengXian" w:eastAsia="DengXian" w:hAnsi="DengXian" w:cs="DengXian"/>
         </w:rPr>
         <w:t xml:space="preserve"> </w:t>
       </w:r>
@@ -10114,11 +10305,19 @@
             <w:pPr>
               <w:pStyle w:val="afffff9"/>
             </w:pPr>
+            <w:proofErr w:type="spellStart"/>
             <w:r>
               <w:rPr>
                 <w:rFonts w:ascii="Calibri" w:eastAsia="Calibri" w:hAnsi="Calibri" w:cs="Calibri"/>
               </w:rPr>
-              <w:t xml:space="preserve">cspId </w:t>
+              <w:t>cspId</w:t>
+            </w:r>
+            <w:proofErr w:type="spellEnd"/>
+            <w:r>
+              <w:rPr>
+                <w:rFonts w:ascii="Calibri" w:eastAsia="Calibri" w:hAnsi="Calibri" w:cs="Calibri"/>
+              </w:rPr>
+              <w:t xml:space="preserve"> </w:t>
             </w:r>
           </w:p>
         </w:tc>
@@ -10304,11 +10503,19 @@
             <w:pPr>
               <w:pStyle w:val="afffff9"/>
             </w:pPr>
+            <w:proofErr w:type="spellStart"/>
             <w:r>
               <w:rPr>
                 <w:rFonts w:ascii="Calibri" w:eastAsia="Calibri" w:hAnsi="Calibri" w:cs="Calibri"/>
               </w:rPr>
-              <w:t xml:space="preserve">cspEcNo </w:t>
+              <w:t>cspEcNo</w:t>
+            </w:r>
+            <w:proofErr w:type="spellEnd"/>
+            <w:r>
+              <w:rPr>
+                <w:rFonts w:ascii="Calibri" w:eastAsia="Calibri" w:hAnsi="Calibri" w:cs="Calibri"/>
+              </w:rPr>
+              <w:t xml:space="preserve"> </w:t>
             </w:r>
           </w:p>
         </w:tc>
@@ -10479,12 +10686,14 @@
             <w:pPr>
               <w:pStyle w:val="afffff9"/>
             </w:pPr>
+            <w:proofErr w:type="spellStart"/>
             <w:r>
               <w:rPr>
                 <w:rFonts w:eastAsia="Times New Roman"/>
               </w:rPr>
               <w:t>chatbotId</w:t>
             </w:r>
+            <w:proofErr w:type="spellEnd"/>
             <w:r>
               <w:rPr>
                 <w:rFonts w:ascii="Calibri" w:eastAsia="Calibri" w:hAnsi="Calibri" w:cs="Calibri"/>
@@ -10585,12 +10794,14 @@
             <w:pPr>
               <w:pStyle w:val="afffff9"/>
             </w:pPr>
+            <w:proofErr w:type="spellStart"/>
             <w:r>
               <w:rPr>
                 <w:rFonts w:eastAsia="Times New Roman"/>
               </w:rPr>
               <w:t>ChatbotId</w:t>
             </w:r>
+            <w:proofErr w:type="spellEnd"/>
             <w:r>
               <w:t>：接入号码</w:t>
             </w:r>
@@ -10608,11 +10819,19 @@
             <w:pPr>
               <w:pStyle w:val="afffff9"/>
             </w:pPr>
-            <w:r>
-              <w:rPr>
-                <w:rFonts w:eastAsia="Times New Roman"/>
-              </w:rPr>
-              <w:t xml:space="preserve">ChatbotId </w:t>
+            <w:proofErr w:type="spellStart"/>
+            <w:r>
+              <w:rPr>
+                <w:rFonts w:eastAsia="Times New Roman"/>
+              </w:rPr>
+              <w:t>ChatbotId</w:t>
+            </w:r>
+            <w:proofErr w:type="spellEnd"/>
+            <w:r>
+              <w:rPr>
+                <w:rFonts w:eastAsia="Times New Roman"/>
+              </w:rPr>
+              <w:t xml:space="preserve"> </w:t>
             </w:r>
             <w:r>
               <w:t>一旦创建不可修改）</w:t>
@@ -10704,11 +10923,19 @@
             <w:pPr>
               <w:pStyle w:val="afffff9"/>
             </w:pPr>
-            <w:r>
-              <w:rPr>
-                <w:rFonts w:eastAsia="Times New Roman"/>
-              </w:rPr>
-              <w:t xml:space="preserve">serviceNa me </w:t>
+            <w:proofErr w:type="spellStart"/>
+            <w:r>
+              <w:rPr>
+                <w:rFonts w:eastAsia="Times New Roman"/>
+              </w:rPr>
+              <w:t>serviceNa</w:t>
+            </w:r>
+            <w:proofErr w:type="spellEnd"/>
+            <w:r>
+              <w:rPr>
+                <w:rFonts w:eastAsia="Times New Roman"/>
+              </w:rPr>
+              <w:t xml:space="preserve"> me </w:t>
             </w:r>
           </w:p>
         </w:tc>
@@ -10827,14 +11054,12 @@
                 <w:rFonts w:eastAsia="Times New Roman"/>
               </w:rPr>
             </w:pPr>
-            <w:proofErr w:type="gramStart"/>
             <w:r>
               <w:rPr>
                 <w:rFonts w:ascii="宋体" w:eastAsia="宋体" w:hAnsi="宋体" w:cs="宋体" w:hint="eastAsia"/>
               </w:rPr>
               <w:t>三巨时代</w:t>
             </w:r>
-            <w:proofErr w:type="gramEnd"/>
           </w:p>
         </w:tc>
       </w:tr>
@@ -10884,11 +11109,19 @@
             <w:pPr>
               <w:pStyle w:val="afffff9"/>
             </w:pPr>
-            <w:r>
-              <w:rPr>
-                <w:rFonts w:eastAsia="Times New Roman"/>
-              </w:rPr>
-              <w:t>serviceIco n</w:t>
+            <w:proofErr w:type="spellStart"/>
+            <w:r>
+              <w:rPr>
+                <w:rFonts w:eastAsia="Times New Roman"/>
+              </w:rPr>
+              <w:t>serviceIco</w:t>
+            </w:r>
+            <w:proofErr w:type="spellEnd"/>
+            <w:r>
+              <w:rPr>
+                <w:rFonts w:eastAsia="Times New Roman"/>
+              </w:rPr>
+              <w:t xml:space="preserve"> n</w:t>
             </w:r>
             <w:r>
               <w:rPr>
@@ -11086,11 +11319,19 @@
             <w:pPr>
               <w:pStyle w:val="afffff9"/>
             </w:pPr>
-            <w:r>
-              <w:rPr>
-                <w:rFonts w:eastAsia="Times New Roman"/>
-              </w:rPr>
-              <w:t xml:space="preserve">serviceDe scription </w:t>
+            <w:proofErr w:type="spellStart"/>
+            <w:r>
+              <w:rPr>
+                <w:rFonts w:eastAsia="Times New Roman"/>
+              </w:rPr>
+              <w:t>serviceDe</w:t>
+            </w:r>
+            <w:proofErr w:type="spellEnd"/>
+            <w:r>
+              <w:rPr>
+                <w:rFonts w:eastAsia="Times New Roman"/>
+              </w:rPr>
+              <w:t xml:space="preserve"> scription </w:t>
             </w:r>
           </w:p>
         </w:tc>
@@ -11218,9 +11459,15 @@
             <w:pPr>
               <w:pStyle w:val="afffff9"/>
               <w:rPr>
-                <w:rFonts w:eastAsia="Times New Roman"/>
-              </w:rPr>
-            </w:pPr>
+                <w:rFonts w:eastAsia="Times New Roman" w:hint="eastAsia"/>
+              </w:rPr>
+            </w:pPr>
+            <w:r>
+              <w:rPr>
+                <w:rFonts w:ascii="宋体" w:eastAsia="宋体" w:hAnsi="宋体" w:cs="宋体" w:hint="eastAsia"/>
+              </w:rPr>
+              <w:t>为用户提供更便捷的信息服务与企业服务。</w:t>
+            </w:r>
           </w:p>
         </w:tc>
       </w:tr>
@@ -11270,22 +11517,32 @@
             <w:pPr>
               <w:pStyle w:val="afffff9"/>
             </w:pPr>
+            <w:proofErr w:type="spellStart"/>
             <w:r>
               <w:rPr>
                 <w:rFonts w:eastAsia="Times New Roman"/>
               </w:rPr>
               <w:t>SMSNum</w:t>
             </w:r>
-          </w:p>
-          <w:p>
-            <w:pPr>
-              <w:pStyle w:val="afffff9"/>
-            </w:pPr>
-            <w:r>
-              <w:rPr>
-                <w:rFonts w:eastAsia="Times New Roman"/>
-              </w:rPr>
-              <w:t xml:space="preserve">ber </w:t>
+            <w:proofErr w:type="spellEnd"/>
+          </w:p>
+          <w:p>
+            <w:pPr>
+              <w:pStyle w:val="afffff9"/>
+            </w:pPr>
+            <w:proofErr w:type="spellStart"/>
+            <w:r>
+              <w:rPr>
+                <w:rFonts w:eastAsia="Times New Roman"/>
+              </w:rPr>
+              <w:t>ber</w:t>
+            </w:r>
+            <w:proofErr w:type="spellEnd"/>
+            <w:r>
+              <w:rPr>
+                <w:rFonts w:eastAsia="Times New Roman"/>
+              </w:rPr>
+              <w:t xml:space="preserve"> </w:t>
             </w:r>
           </w:p>
         </w:tc>
@@ -11393,11 +11650,19 @@
             <w:r>
               <w:t>=</w:t>
             </w:r>
-            <w:r>
-              <w:rPr>
-                <w:rFonts w:eastAsia="Times New Roman"/>
-              </w:rPr>
-              <w:t xml:space="preserve">chatbotId </w:t>
+            <w:proofErr w:type="spellStart"/>
+            <w:r>
+              <w:rPr>
+                <w:rFonts w:eastAsia="Times New Roman"/>
+              </w:rPr>
+              <w:t>chatbotId</w:t>
+            </w:r>
+            <w:proofErr w:type="spellEnd"/>
+            <w:r>
+              <w:rPr>
+                <w:rFonts w:eastAsia="Times New Roman"/>
+              </w:rPr>
+              <w:t xml:space="preserve"> </w:t>
             </w:r>
             <w:r>
               <w:t>中</w:t>
@@ -11443,6 +11708,18 @@
                 <w:rFonts w:eastAsia="Times New Roman"/>
               </w:rPr>
             </w:pPr>
+            <w:r>
+              <w:rPr>
+                <w:rFonts w:eastAsia="Times New Roman"/>
+              </w:rPr>
+              <w:t>10659930780093</w:t>
+            </w:r>
+            <w:r>
+              <w:rPr>
+                <w:rFonts w:eastAsia="Times New Roman"/>
+              </w:rPr>
+              <w:t>001</w:t>
+            </w:r>
           </w:p>
         </w:tc>
       </w:tr>
@@ -11633,14 +11910,12 @@
                 <w:rFonts w:eastAsia="Times New Roman"/>
               </w:rPr>
             </w:pPr>
-            <w:proofErr w:type="gramStart"/>
             <w:r>
               <w:rPr>
                 <w:rFonts w:ascii="宋体" w:eastAsia="宋体" w:hAnsi="宋体" w:cs="宋体" w:hint="eastAsia"/>
               </w:rPr>
               <w:t>三巨时代</w:t>
             </w:r>
-            <w:proofErr w:type="gramEnd"/>
           </w:p>
         </w:tc>
       </w:tr>
@@ -11831,6 +12106,12 @@
                 <w:rFonts w:eastAsia="Times New Roman"/>
               </w:rPr>
             </w:pPr>
+            <w:r>
+              <w:rPr>
+                <w:rFonts w:ascii="宋体" w:eastAsia="宋体" w:hAnsi="宋体" w:cs="宋体" w:hint="eastAsia"/>
+              </w:rPr>
+              <w:t>信息服务</w:t>
+            </w:r>
           </w:p>
         </w:tc>
       </w:tr>
@@ -12080,11 +12361,19 @@
             <w:pPr>
               <w:pStyle w:val="afffff9"/>
             </w:pPr>
-            <w:r>
-              <w:rPr>
-                <w:rFonts w:eastAsia="Times New Roman"/>
-              </w:rPr>
-              <w:t xml:space="preserve">showProvi der </w:t>
+            <w:proofErr w:type="spellStart"/>
+            <w:r>
+              <w:rPr>
+                <w:rFonts w:eastAsia="Times New Roman"/>
+              </w:rPr>
+              <w:t>showProvi</w:t>
+            </w:r>
+            <w:proofErr w:type="spellEnd"/>
+            <w:r>
+              <w:rPr>
+                <w:rFonts w:eastAsia="Times New Roman"/>
+              </w:rPr>
+              <w:t xml:space="preserve"> der </w:t>
             </w:r>
           </w:p>
         </w:tc>
@@ -12285,12 +12574,14 @@
             <w:pPr>
               <w:pStyle w:val="afffff9"/>
             </w:pPr>
+            <w:proofErr w:type="spellStart"/>
             <w:r>
               <w:rPr>
                 <w:rFonts w:eastAsia="Times New Roman"/>
               </w:rPr>
               <w:t>TCPage</w:t>
             </w:r>
+            <w:proofErr w:type="spellEnd"/>
             <w:r>
               <w:rPr>
                 <w:rFonts w:ascii="Calibri" w:eastAsia="Calibri" w:hAnsi="Calibri" w:cs="Calibri"/>
@@ -12406,8 +12697,13 @@
             <w:r>
               <w:t>必须是一个</w:t>
             </w:r>
-            <w:r>
-              <w:t>url)</w:t>
+            <w:proofErr w:type="spellStart"/>
+            <w:r>
+              <w:t>url</w:t>
+            </w:r>
+            <w:proofErr w:type="spellEnd"/>
+            <w:r>
+              <w:t>)</w:t>
             </w:r>
             <w:r>
               <w:rPr>
@@ -12487,23 +12783,27 @@
             <w:pPr>
               <w:pStyle w:val="afffff9"/>
             </w:pPr>
+            <w:proofErr w:type="spellStart"/>
             <w:r>
               <w:rPr>
                 <w:rFonts w:eastAsia="Times New Roman"/>
               </w:rPr>
               <w:t>emailAddr</w:t>
             </w:r>
-          </w:p>
-          <w:p>
-            <w:pPr>
-              <w:pStyle w:val="afffff9"/>
-            </w:pPr>
+            <w:proofErr w:type="spellEnd"/>
+          </w:p>
+          <w:p>
+            <w:pPr>
+              <w:pStyle w:val="afffff9"/>
+            </w:pPr>
+            <w:proofErr w:type="spellStart"/>
             <w:r>
               <w:rPr>
                 <w:rFonts w:eastAsia="Times New Roman"/>
               </w:rPr>
               <w:t>ess</w:t>
             </w:r>
+            <w:proofErr w:type="spellEnd"/>
             <w:r>
               <w:rPr>
                 <w:rFonts w:ascii="Calibri" w:eastAsia="Calibri" w:hAnsi="Calibri" w:cs="Calibri"/>
@@ -12639,6 +12939,18 @@
                 <w:rFonts w:eastAsia="Times New Roman"/>
               </w:rPr>
             </w:pPr>
+            <w:r>
+              <w:rPr>
+                <w:rFonts w:eastAsia="Times New Roman"/>
+              </w:rPr>
+              <w:t>fuwu@</w:t>
+            </w:r>
+            <w:r>
+              <w:rPr>
+                <w:rFonts w:eastAsia="Times New Roman"/>
+              </w:rPr>
+              <w:t>sungiantech.com</w:t>
+            </w:r>
           </w:p>
         </w:tc>
       </w:tr>
@@ -12691,23 +13003,27 @@
             <w:pPr>
               <w:pStyle w:val="afffff9"/>
             </w:pPr>
+            <w:proofErr w:type="spellStart"/>
             <w:r>
               <w:rPr>
                 <w:rFonts w:eastAsia="Times New Roman"/>
               </w:rPr>
               <w:t>serviceWe</w:t>
             </w:r>
-          </w:p>
-          <w:p>
-            <w:pPr>
-              <w:pStyle w:val="afffff9"/>
-            </w:pPr>
+            <w:proofErr w:type="spellEnd"/>
+          </w:p>
+          <w:p>
+            <w:pPr>
+              <w:pStyle w:val="afffff9"/>
+            </w:pPr>
+            <w:proofErr w:type="spellStart"/>
             <w:r>
               <w:rPr>
                 <w:rFonts w:eastAsia="Times New Roman"/>
               </w:rPr>
               <w:t>bsite</w:t>
             </w:r>
+            <w:proofErr w:type="spellEnd"/>
             <w:r>
               <w:rPr>
                 <w:rFonts w:ascii="Calibri" w:eastAsia="Calibri" w:hAnsi="Calibri" w:cs="Calibri"/>
@@ -12814,11 +13130,9 @@
               </w:rPr>
               <w:t xml:space="preserve">Chatbot </w:t>
             </w:r>
-            <w:proofErr w:type="gramStart"/>
             <w:r>
               <w:t>官网</w:t>
             </w:r>
-            <w:proofErr w:type="gramEnd"/>
             <w:r>
               <w:rPr>
                 <w:rFonts w:eastAsia="Times New Roman"/>
@@ -12857,6 +13171,9 @@
             <w:pPr>
               <w:pStyle w:val="afffff9"/>
             </w:pPr>
+            <w:r>
+              <w:t>www.sungiantech.com</w:t>
+            </w:r>
           </w:p>
         </w:tc>
       </w:tr>
@@ -12909,11 +13226,19 @@
             <w:pPr>
               <w:pStyle w:val="afffff9"/>
             </w:pPr>
-            <w:r>
-              <w:rPr>
-                <w:rFonts w:eastAsia="Times New Roman"/>
-              </w:rPr>
-              <w:t>callBackN umber</w:t>
+            <w:proofErr w:type="spellStart"/>
+            <w:r>
+              <w:rPr>
+                <w:rFonts w:eastAsia="Times New Roman"/>
+              </w:rPr>
+              <w:t>callBackN</w:t>
+            </w:r>
+            <w:proofErr w:type="spellEnd"/>
+            <w:r>
+              <w:rPr>
+                <w:rFonts w:eastAsia="Times New Roman"/>
+              </w:rPr>
+              <w:t xml:space="preserve"> umber</w:t>
             </w:r>
             <w:r>
               <w:rPr>
@@ -13047,10 +13372,17 @@
             <w:pPr>
               <w:pStyle w:val="afffff6"/>
               <w:ind w:firstLineChars="0" w:firstLine="0"/>
+              <w:jc w:val="center"/>
+            </w:pPr>
+            <w:r>
               <w:rPr>
                 <w:rFonts w:hint="eastAsia"/>
               </w:rPr>
-            </w:pPr>
+              <w:t>1</w:t>
+            </w:r>
+            <w:r>
+              <w:t>3311125757</w:t>
+            </w:r>
           </w:p>
         </w:tc>
       </w:tr>
@@ -13199,19 +13531,19 @@
           <w:p>
             <w:pPr>
               <w:pStyle w:val="afffff9"/>
-            </w:pPr>
-            <w:r>
-              <w:rPr>
-                <w:rFonts w:eastAsia="Times New Roman"/>
-              </w:rPr>
-              <w:t xml:space="preserve">Chatbot </w:t>
-            </w:r>
-            <w:r>
-              <w:t>办公地址</w:t>
-            </w:r>
-            <w:r>
-              <w:rPr>
-                <w:rFonts w:ascii="Calibri" w:eastAsia="Calibri" w:hAnsi="Calibri" w:cs="Calibri"/>
+              <w:rPr>
+                <w:rFonts w:asciiTheme="majorEastAsia" w:eastAsiaTheme="majorEastAsia" w:hAnsiTheme="majorEastAsia"/>
+              </w:rPr>
+            </w:pPr>
+            <w:r>
+              <w:rPr>
+                <w:rFonts w:asciiTheme="majorEastAsia" w:eastAsiaTheme="majorEastAsia" w:hAnsiTheme="majorEastAsia"/>
+              </w:rPr>
+              <w:t>Chatbot 办公地址</w:t>
+            </w:r>
+            <w:r>
+              <w:rPr>
+                <w:rFonts w:asciiTheme="majorEastAsia" w:eastAsiaTheme="majorEastAsia" w:hAnsiTheme="majorEastAsia" w:cs="Calibri"/>
               </w:rPr>
               <w:t xml:space="preserve"> </w:t>
             </w:r>
@@ -13236,38 +13568,26 @@
               </w:tabs>
               <w:ind w:firstLineChars="0" w:firstLine="0"/>
               <w:rPr>
-                <w:rFonts w:hint="eastAsia"/>
-              </w:rPr>
-            </w:pPr>
-            <w:r>
-              <w:rPr>
-                <w:rFonts w:hint="eastAsia"/>
+                <w:rFonts w:asciiTheme="majorEastAsia" w:eastAsiaTheme="majorEastAsia" w:hAnsiTheme="majorEastAsia"/>
+                <w:sz w:val="21"/>
+                <w:szCs w:val="21"/>
+              </w:rPr>
+            </w:pPr>
+            <w:r>
+              <w:rPr>
+                <w:rFonts w:asciiTheme="majorEastAsia" w:eastAsiaTheme="majorEastAsia" w:hAnsiTheme="majorEastAsia" w:hint="eastAsia"/>
+                <w:sz w:val="21"/>
+                <w:szCs w:val="21"/>
               </w:rPr>
               <w:t>北京市朝阳区北苑路</w:t>
             </w:r>
             <w:r>
-              <w:t>86</w:t>
-            </w:r>
-            <w:r>
-              <w:t>号</w:t>
-            </w:r>
-            <w:r>
-              <w:t>301</w:t>
-            </w:r>
-            <w:r>
-              <w:t>号楼</w:t>
-            </w:r>
-            <w:r>
-              <w:t>12</w:t>
-            </w:r>
-            <w:r>
-              <w:t>层</w:t>
-            </w:r>
-            <w:r>
-              <w:t>1205</w:t>
-            </w:r>
-            <w:r>
-              <w:t>室</w:t>
+              <w:rPr>
+                <w:rFonts w:asciiTheme="majorEastAsia" w:eastAsiaTheme="majorEastAsia" w:hAnsiTheme="majorEastAsia"/>
+                <w:sz w:val="21"/>
+                <w:szCs w:val="21"/>
+              </w:rPr>
+              <w:t>86号301号楼12层1205室</w:t>
             </w:r>
           </w:p>
         </w:tc>
@@ -13431,9 +13751,6 @@
           <w:p>
             <w:pPr>
               <w:pStyle w:val="afffff9"/>
-              <w:rPr>
-                <w:rFonts w:hint="eastAsia"/>
-              </w:rPr>
             </w:pPr>
             <w:r>
               <w:rPr>
@@ -13630,9 +13947,6 @@
           <w:p>
             <w:pPr>
               <w:pStyle w:val="afffff9"/>
-              <w:rPr>
-                <w:rFonts w:hint="eastAsia"/>
-              </w:rPr>
             </w:pPr>
             <w:r>
               <w:rPr>
@@ -13695,23 +14009,27 @@
             <w:pPr>
               <w:pStyle w:val="afffff9"/>
             </w:pPr>
+            <w:proofErr w:type="spellStart"/>
             <w:r>
               <w:rPr>
                 <w:rFonts w:eastAsia="Times New Roman"/>
               </w:rPr>
               <w:t>ipWhiteLi</w:t>
             </w:r>
-          </w:p>
-          <w:p>
-            <w:pPr>
-              <w:pStyle w:val="afffff9"/>
-            </w:pPr>
+            <w:proofErr w:type="spellEnd"/>
+          </w:p>
+          <w:p>
+            <w:pPr>
+              <w:pStyle w:val="afffff9"/>
+            </w:pPr>
+            <w:proofErr w:type="spellStart"/>
             <w:r>
               <w:rPr>
                 <w:rFonts w:eastAsia="Times New Roman"/>
               </w:rPr>
               <w:t>st</w:t>
             </w:r>
+            <w:proofErr w:type="spellEnd"/>
             <w:r>
               <w:rPr>
                 <w:rFonts w:ascii="Calibri" w:eastAsia="Calibri" w:hAnsi="Calibri" w:cs="Calibri"/>
@@ -14153,13 +14471,8 @@
               <w:t xml:space="preserve"> </w:t>
             </w:r>
             <w:r>
-              <w:t>其它参见返回</w:t>
-            </w:r>
-            <w:proofErr w:type="gramStart"/>
-            <w:r>
-              <w:t>码说明</w:t>
-            </w:r>
-            <w:proofErr w:type="gramEnd"/>
+              <w:t>其它参见返回码说明</w:t>
+            </w:r>
             <w:r>
               <w:rPr>
                 <w:rFonts w:ascii="Calibri" w:eastAsia="Calibri" w:hAnsi="Calibri" w:cs="Calibri"/>
@@ -14652,6 +14965,7 @@
             <w:pPr>
               <w:pStyle w:val="afffff9"/>
             </w:pPr>
+            <w:proofErr w:type="spellStart"/>
             <w:r>
               <w:rPr>
                 <w:rFonts w:eastAsia="Times New Roman"/>
@@ -14667,6 +14981,7 @@
               </w:rPr>
               <w:t>No</w:t>
             </w:r>
+            <w:proofErr w:type="spellEnd"/>
             <w:r>
               <w:rPr>
                 <w:rFonts w:ascii="Calibri" w:eastAsia="Calibri" w:hAnsi="Calibri" w:cs="Calibri"/>
@@ -23112,6 +23427,10 @@
 </file>
 
 <file path=customXml/item1.xml><?xml version="1.0" encoding="utf-8"?>
+<b:Sources xmlns:b="http://schemas.openxmlformats.org/officeDocument/2006/bibliography" xmlns="http://schemas.openxmlformats.org/officeDocument/2006/bibliography" SelectedStyle="\APA.XSL" StyleName="APA"/>
+</file>
+
+<file path=customXml/item2.xml><?xml version="1.0" encoding="utf-8"?>
 <s:customData xmlns="http://www.wps.cn/officeDocument/2013/wpsCustomData" xmlns:s="http://www.wps.cn/officeDocument/2013/wpsCustomData">
   <customSectProps>
     <customSectPr/>
@@ -23119,22 +23438,18 @@
 </s:customData>
 </file>
 
-<file path=customXml/item2.xml><?xml version="1.0" encoding="utf-8"?>
-<b:Sources xmlns:b="http://schemas.openxmlformats.org/officeDocument/2006/bibliography" xmlns="http://schemas.openxmlformats.org/officeDocument/2006/bibliography" SelectedStyle="\APA.XSL" StyleName="APA"/>
+<file path=customXml/itemProps1.xml><?xml version="1.0" encoding="utf-8"?>
+<ds:datastoreItem xmlns:ds="http://schemas.openxmlformats.org/officeDocument/2006/customXml" ds:itemID="{4C16849C-0EB8-4DBB-9A49-68224D5FC323}">
+  <ds:schemaRefs>
+    <ds:schemaRef ds:uri="http://schemas.openxmlformats.org/officeDocument/2006/bibliography"/>
+  </ds:schemaRefs>
+</ds:datastoreItem>
 </file>
 
-<file path=customXml/itemProps1.xml><?xml version="1.0" encoding="utf-8"?>
+<file path=customXml/itemProps2.xml><?xml version="1.0" encoding="utf-8"?>
 <ds:datastoreItem xmlns:ds="http://schemas.openxmlformats.org/officeDocument/2006/customXml" ds:itemID="{B1977F7D-205B-4081-913C-38D41E755F92}">
   <ds:schemaRefs>
     <ds:schemaRef ds:uri="http://www.wps.cn/officeDocument/2013/wpsCustomData"/>
   </ds:schemaRefs>
 </ds:datastoreItem>
-</file>
-
-<file path=customXml/itemProps2.xml><?xml version="1.0" encoding="utf-8"?>
-<ds:datastoreItem xmlns:ds="http://schemas.openxmlformats.org/officeDocument/2006/customXml" ds:itemID="{4C16849C-0EB8-4DBB-9A49-68224D5FC323}">
-  <ds:schemaRefs>
-    <ds:schemaRef ds:uri="http://schemas.openxmlformats.org/officeDocument/2006/bibliography"/>
-  </ds:schemaRefs>
-</ds:datastoreItem>
 </file>